--- a/public/templates/consents/covid.docx
+++ b/public/templates/consents/covid.docx
@@ -548,6 +548,60 @@
           <w:szCs w:val="20"/>
         </w:rPr>
         <w:t>FECHA DE CIRUGÍA:</w:t>
+      </w:r>
+      <w:r>
+        <w:rPr>
+          <w:rFonts w:ascii="Book Antiqua" w:hAnsi="Book Antiqua"/>
+          <w:b/>
+          <w:sz w:val="20"/>
+          <w:szCs w:val="20"/>
+        </w:rPr>
+        <w:tab/>
+      </w:r>
+      <w:r>
+        <w:rPr>
+          <w:rFonts w:ascii="Book Antiqua" w:hAnsi="Book Antiqua"/>
+          <w:b/>
+          <w:sz w:val="20"/>
+          <w:szCs w:val="20"/>
+        </w:rPr>
+        <w:tab/>
+      </w:r>
+      <w:r>
+        <w:rPr>
+          <w:rFonts w:ascii="Book Antiqua" w:hAnsi="Book Antiqua"/>
+          <w:b/>
+          <w:sz w:val="20"/>
+          <w:szCs w:val="20"/>
+        </w:rPr>
+        <w:tab/>
+      </w:r>
+      <w:r>
+        <w:rPr>
+          <w:rFonts w:ascii="Book Antiqua" w:hAnsi="Book Antiqua"/>
+          <w:b/>
+          <w:sz w:val="20"/>
+          <w:szCs w:val="20"/>
+        </w:rPr>
+        <w:tab/>
+      </w:r>
+      <w:r>
+        <w:rPr>
+          <w:rFonts w:ascii="Book Antiqua" w:hAnsi="Book Antiqua"/>
+          <w:bCs/>
+          <w:sz w:val="20"/>
+          <w:szCs w:val="20"/>
+        </w:rPr>
+        <w:t>………</w:t>
+      </w:r>
+      <w:r>
+        <w:rPr>
+          <w:rFonts w:ascii="Book Antiqua" w:hAnsi="Book Antiqua"/>
+          <w:bCs/>
+          <w:sz w:val="20"/>
+          <w:szCs w:val="20"/>
+        </w:rPr>
+        <w:t>…………………</w:t>
       </w:r>
     </w:p>
     <w:p>

--- a/public/templates/consents/covid.docx
+++ b/public/templates/consents/covid.docx
@@ -1332,24 +1332,55 @@
         <w:sz w:val="20"/>
         <w:szCs w:val="20"/>
       </w:rPr>
-      <w:t>Centro Médico</w:t>
-    </w:r>
-    <w:r>
-      <w:rPr>
-        <w:rFonts w:ascii="Avenir Book" w:hAnsi="Avenir Book"/>
-        <w:b/>
-        <w:sz w:val="20"/>
-        <w:szCs w:val="20"/>
-      </w:rPr>
-      <w:t>:</w:t>
-    </w:r>
-    <w:r>
-      <w:rPr>
-        <w:rFonts w:ascii="Avenir Book" w:hAnsi="Avenir Book"/>
-        <w:sz w:val="20"/>
-        <w:szCs w:val="20"/>
-      </w:rPr>
-      <w:t xml:space="preserve"> Av. Rumiñahui 3656 y Roosvelt</w:t>
+      <w:t>Consultorio:</w:t>
+    </w:r>
+    <w:r>
+      <w:rPr>
+        <w:rFonts w:ascii="Avenir Book" w:hAnsi="Avenir Book"/>
+        <w:sz w:val="20"/>
+        <w:szCs w:val="20"/>
+      </w:rPr>
+      <w:t xml:space="preserve"> </w:t>
+    </w:r>
+    <w:r>
+      <w:rPr>
+        <w:rFonts w:ascii="Avenir Book" w:hAnsi="Avenir Book"/>
+        <w:sz w:val="20"/>
+        <w:szCs w:val="20"/>
+      </w:rPr>
+      <w:fldChar w:fldCharType="begin"/>
+    </w:r>
+    <w:r>
+      <w:rPr>
+        <w:rFonts w:ascii="Avenir Book" w:hAnsi="Avenir Book"/>
+        <w:sz w:val="20"/>
+        <w:szCs w:val="20"/>
+      </w:rPr>
+      <w:instrText xml:space="preserve"> MERGEFIELD =consultation.branch_office.address \* MERGEFORMAT </w:instrText>
+    </w:r>
+    <w:r>
+      <w:rPr>
+        <w:rFonts w:ascii="Avenir Book" w:hAnsi="Avenir Book"/>
+        <w:sz w:val="20"/>
+        <w:szCs w:val="20"/>
+      </w:rPr>
+      <w:fldChar w:fldCharType="separate"/>
+    </w:r>
+    <w:r>
+      <w:rPr>
+        <w:rFonts w:ascii="Avenir Book" w:hAnsi="Avenir Book"/>
+        <w:sz w:val="20"/>
+        <w:szCs w:val="20"/>
+      </w:rPr>
+      <w:t>«=consultation.branch_office.address»</w:t>
+    </w:r>
+    <w:r>
+      <w:rPr>
+        <w:rFonts w:ascii="Avenir Book" w:hAnsi="Avenir Book"/>
+        <w:sz w:val="20"/>
+        <w:szCs w:val="20"/>
+      </w:rPr>
+      <w:fldChar w:fldCharType="end"/>
     </w:r>
   </w:p>
   <w:p>
@@ -1377,7 +1408,55 @@
         <w:sz w:val="20"/>
         <w:szCs w:val="20"/>
       </w:rPr>
-      <w:t xml:space="preserve"> (03) 280 0336 – (03) 281 4219 / </w:t>
+      <w:t xml:space="preserve"> </w:t>
+    </w:r>
+    <w:r>
+      <w:rPr>
+        <w:rFonts w:ascii="Avenir Book" w:hAnsi="Avenir Book"/>
+        <w:sz w:val="20"/>
+        <w:szCs w:val="20"/>
+      </w:rPr>
+      <w:fldChar w:fldCharType="begin"/>
+    </w:r>
+    <w:r>
+      <w:rPr>
+        <w:rFonts w:ascii="Avenir Book" w:hAnsi="Avenir Book"/>
+        <w:sz w:val="20"/>
+        <w:szCs w:val="20"/>
+      </w:rPr>
+      <w:instrText xml:space="preserve"> MERGEFIELD =consultation.branch_office.phone_numbers \* MERGEFORMAT </w:instrText>
+    </w:r>
+    <w:r>
+      <w:rPr>
+        <w:rFonts w:ascii="Avenir Book" w:hAnsi="Avenir Book"/>
+        <w:sz w:val="20"/>
+        <w:szCs w:val="20"/>
+      </w:rPr>
+      <w:fldChar w:fldCharType="separate"/>
+    </w:r>
+    <w:r>
+      <w:rPr>
+        <w:rFonts w:ascii="Avenir Book" w:hAnsi="Avenir Book"/>
+        <w:sz w:val="20"/>
+        <w:szCs w:val="20"/>
+      </w:rPr>
+      <w:t>«=consultation.branch_office.phone_number»</w:t>
+    </w:r>
+    <w:r>
+      <w:rPr>
+        <w:rFonts w:ascii="Avenir Book" w:hAnsi="Avenir Book"/>
+        <w:sz w:val="20"/>
+        <w:szCs w:val="20"/>
+      </w:rPr>
+      <w:fldChar w:fldCharType="end"/>
+    </w:r>
+    <w:r>
+      <w:rPr>
+        <w:rFonts w:ascii="Avenir Book" w:hAnsi="Avenir Book"/>
+        <w:sz w:val="20"/>
+        <w:szCs w:val="20"/>
+      </w:rPr>
+      <w:t xml:space="preserve"> / </w:t>
     </w:r>
     <w:r>
       <w:rPr>
@@ -1394,7 +1473,47 @@
         <w:sz w:val="20"/>
         <w:szCs w:val="20"/>
       </w:rPr>
-      <w:t xml:space="preserve"> 098 458 4566</w:t>
+      <w:t xml:space="preserve"> </w:t>
+    </w:r>
+    <w:r>
+      <w:rPr>
+        <w:rFonts w:ascii="Avenir Book" w:hAnsi="Avenir Book"/>
+        <w:sz w:val="20"/>
+        <w:szCs w:val="20"/>
+      </w:rPr>
+      <w:fldChar w:fldCharType="begin"/>
+    </w:r>
+    <w:r>
+      <w:rPr>
+        <w:rFonts w:ascii="Avenir Book" w:hAnsi="Avenir Book"/>
+        <w:sz w:val="20"/>
+        <w:szCs w:val="20"/>
+      </w:rPr>
+      <w:instrText xml:space="preserve"> MERGEFIELD =emergency_number \* MERGEFORMAT </w:instrText>
+    </w:r>
+    <w:r>
+      <w:rPr>
+        <w:rFonts w:ascii="Avenir Book" w:hAnsi="Avenir Book"/>
+        <w:sz w:val="20"/>
+        <w:szCs w:val="20"/>
+      </w:rPr>
+      <w:fldChar w:fldCharType="separate"/>
+    </w:r>
+    <w:r>
+      <w:rPr>
+        <w:rFonts w:ascii="Avenir Book" w:hAnsi="Avenir Book"/>
+        <w:sz w:val="20"/>
+        <w:szCs w:val="20"/>
+      </w:rPr>
+      <w:t>«=emergency_number»</w:t>
+    </w:r>
+    <w:r>
+      <w:rPr>
+        <w:rFonts w:ascii="Avenir Book" w:hAnsi="Avenir Book"/>
+        <w:sz w:val="20"/>
+        <w:szCs w:val="20"/>
+      </w:rPr>
+      <w:fldChar w:fldCharType="end"/>
     </w:r>
   </w:p>
   <w:p>
@@ -1435,7 +1554,52 @@
         <w:sz w:val="20"/>
         <w:szCs w:val="20"/>
       </w:rPr>
-      <w:t>Latacunga-Ecuador</w:t>
+      <w:fldChar w:fldCharType="begin"/>
+    </w:r>
+    <w:r>
+      <w:rPr>
+        <w:rFonts w:ascii="Avenir Book" w:hAnsi="Avenir Book"/>
+        <w:b/>
+        <w:sz w:val="20"/>
+        <w:szCs w:val="20"/>
+      </w:rPr>
+      <w:instrText xml:space="preserve"> MERGEFIELD =consultation.branch_office.city \* MERGEFORMAT </w:instrText>
+    </w:r>
+    <w:r>
+      <w:rPr>
+        <w:rFonts w:ascii="Avenir Book" w:hAnsi="Avenir Book"/>
+        <w:b/>
+        <w:sz w:val="20"/>
+        <w:szCs w:val="20"/>
+      </w:rPr>
+      <w:fldChar w:fldCharType="separate"/>
+    </w:r>
+    <w:r>
+      <w:rPr>
+        <w:rFonts w:ascii="Avenir Book" w:hAnsi="Avenir Book"/>
+        <w:b/>
+        <w:sz w:val="20"/>
+        <w:szCs w:val="20"/>
+      </w:rPr>
+      <w:t>«=consultation.branch_office.city»</w:t>
+    </w:r>
+    <w:r>
+      <w:rPr>
+        <w:rFonts w:ascii="Avenir Book" w:hAnsi="Avenir Book"/>
+        <w:b/>
+        <w:sz w:val="20"/>
+        <w:szCs w:val="20"/>
+      </w:rPr>
+      <w:fldChar w:fldCharType="end"/>
+    </w:r>
+    <w:r>
+      <w:rPr>
+        <w:rFonts w:ascii="Avenir Book" w:hAnsi="Avenir Book"/>
+        <w:b/>
+        <w:sz w:val="20"/>
+        <w:szCs w:val="20"/>
+      </w:rPr>
+      <w:t>-Ecuador</w:t>
     </w:r>
   </w:p>
   <w:p>

--- a/public/templates/consents/covid.docx
+++ b/public/templates/consents/covid.docx
@@ -1534,7 +1534,43 @@
         <w:sz w:val="20"/>
         <w:szCs w:val="20"/>
       </w:rPr>
-      <w:t>www.drpaulduenas.com</w:t>
+      <w:fldChar w:fldCharType="begin"/>
+    </w:r>
+    <w:r>
+      <w:rPr>
+        <w:rFonts w:ascii="Avenir Book" w:hAnsi="Avenir Book"/>
+        <w:b/>
+        <w:sz w:val="20"/>
+        <w:szCs w:val="20"/>
+      </w:rPr>
+      <w:instrText xml:space="preserve"> MERGEFIELD =website \* MERGEFORMAT </w:instrText>
+    </w:r>
+    <w:r>
+      <w:rPr>
+        <w:rFonts w:ascii="Avenir Book" w:hAnsi="Avenir Book"/>
+        <w:b/>
+        <w:sz w:val="20"/>
+        <w:szCs w:val="20"/>
+      </w:rPr>
+      <w:fldChar w:fldCharType="separate"/>
+    </w:r>
+    <w:r>
+      <w:rPr>
+        <w:rFonts w:ascii="Avenir Book" w:hAnsi="Avenir Book"/>
+        <w:b/>
+        <w:sz w:val="20"/>
+        <w:szCs w:val="20"/>
+      </w:rPr>
+      <w:t>«=website»</w:t>
+    </w:r>
+    <w:r>
+      <w:rPr>
+        <w:rFonts w:ascii="Avenir Book" w:hAnsi="Avenir Book"/>
+        <w:b/>
+        <w:sz w:val="20"/>
+        <w:szCs w:val="20"/>
+      </w:rPr>
+      <w:fldChar w:fldCharType="end"/>
     </w:r>
   </w:p>
   <w:p>

--- a/public/templates/consents/covid.docx
+++ b/public/templates/consents/covid.docx
@@ -1332,24 +1332,55 @@
         <w:sz w:val="20"/>
         <w:szCs w:val="20"/>
       </w:rPr>
-      <w:t>Centro Médico</w:t>
-    </w:r>
-    <w:r>
-      <w:rPr>
-        <w:rFonts w:ascii="Avenir Book" w:hAnsi="Avenir Book"/>
-        <w:b/>
-        <w:sz w:val="20"/>
-        <w:szCs w:val="20"/>
-      </w:rPr>
-      <w:t>:</w:t>
-    </w:r>
-    <w:r>
-      <w:rPr>
-        <w:rFonts w:ascii="Avenir Book" w:hAnsi="Avenir Book"/>
-        <w:sz w:val="20"/>
-        <w:szCs w:val="20"/>
-      </w:rPr>
-      <w:t xml:space="preserve"> Av. Rumiñahui 3656 y Roosvelt</w:t>
+      <w:t>Consultorio:</w:t>
+    </w:r>
+    <w:r>
+      <w:rPr>
+        <w:rFonts w:ascii="Avenir Book" w:hAnsi="Avenir Book"/>
+        <w:sz w:val="20"/>
+        <w:szCs w:val="20"/>
+      </w:rPr>
+      <w:t xml:space="preserve"> </w:t>
+    </w:r>
+    <w:r>
+      <w:rPr>
+        <w:rFonts w:ascii="Avenir Book" w:hAnsi="Avenir Book"/>
+        <w:sz w:val="20"/>
+        <w:szCs w:val="20"/>
+      </w:rPr>
+      <w:fldChar w:fldCharType="begin"/>
+    </w:r>
+    <w:r>
+      <w:rPr>
+        <w:rFonts w:ascii="Avenir Book" w:hAnsi="Avenir Book"/>
+        <w:sz w:val="20"/>
+        <w:szCs w:val="20"/>
+      </w:rPr>
+      <w:instrText xml:space="preserve"> MERGEFIELD =consultation.branch_office.address \* MERGEFORMAT </w:instrText>
+    </w:r>
+    <w:r>
+      <w:rPr>
+        <w:rFonts w:ascii="Avenir Book" w:hAnsi="Avenir Book"/>
+        <w:sz w:val="20"/>
+        <w:szCs w:val="20"/>
+      </w:rPr>
+      <w:fldChar w:fldCharType="separate"/>
+    </w:r>
+    <w:r>
+      <w:rPr>
+        <w:rFonts w:ascii="Avenir Book" w:hAnsi="Avenir Book"/>
+        <w:sz w:val="20"/>
+        <w:szCs w:val="20"/>
+      </w:rPr>
+      <w:t>«=consultation.branch_office.address»</w:t>
+    </w:r>
+    <w:r>
+      <w:rPr>
+        <w:rFonts w:ascii="Avenir Book" w:hAnsi="Avenir Book"/>
+        <w:sz w:val="20"/>
+        <w:szCs w:val="20"/>
+      </w:rPr>
+      <w:fldChar w:fldCharType="end"/>
     </w:r>
   </w:p>
   <w:p>
@@ -1377,7 +1408,55 @@
         <w:sz w:val="20"/>
         <w:szCs w:val="20"/>
       </w:rPr>
-      <w:t xml:space="preserve"> (03) 280 0336 – (03) 281 4219 / </w:t>
+      <w:t xml:space="preserve"> </w:t>
+    </w:r>
+    <w:r>
+      <w:rPr>
+        <w:rFonts w:ascii="Avenir Book" w:hAnsi="Avenir Book"/>
+        <w:sz w:val="20"/>
+        <w:szCs w:val="20"/>
+      </w:rPr>
+      <w:fldChar w:fldCharType="begin"/>
+    </w:r>
+    <w:r>
+      <w:rPr>
+        <w:rFonts w:ascii="Avenir Book" w:hAnsi="Avenir Book"/>
+        <w:sz w:val="20"/>
+        <w:szCs w:val="20"/>
+      </w:rPr>
+      <w:instrText xml:space="preserve"> MERGEFIELD =consultation.branch_office.phone_numbers \* MERGEFORMAT </w:instrText>
+    </w:r>
+    <w:r>
+      <w:rPr>
+        <w:rFonts w:ascii="Avenir Book" w:hAnsi="Avenir Book"/>
+        <w:sz w:val="20"/>
+        <w:szCs w:val="20"/>
+      </w:rPr>
+      <w:fldChar w:fldCharType="separate"/>
+    </w:r>
+    <w:r>
+      <w:rPr>
+        <w:rFonts w:ascii="Avenir Book" w:hAnsi="Avenir Book"/>
+        <w:sz w:val="20"/>
+        <w:szCs w:val="20"/>
+      </w:rPr>
+      <w:t>«=consultation.branch_office.phone_number»</w:t>
+    </w:r>
+    <w:r>
+      <w:rPr>
+        <w:rFonts w:ascii="Avenir Book" w:hAnsi="Avenir Book"/>
+        <w:sz w:val="20"/>
+        <w:szCs w:val="20"/>
+      </w:rPr>
+      <w:fldChar w:fldCharType="end"/>
+    </w:r>
+    <w:r>
+      <w:rPr>
+        <w:rFonts w:ascii="Avenir Book" w:hAnsi="Avenir Book"/>
+        <w:sz w:val="20"/>
+        <w:szCs w:val="20"/>
+      </w:rPr>
+      <w:t xml:space="preserve"> / </w:t>
     </w:r>
     <w:r>
       <w:rPr>
@@ -1394,7 +1473,47 @@
         <w:sz w:val="20"/>
         <w:szCs w:val="20"/>
       </w:rPr>
-      <w:t xml:space="preserve"> 098 458 4566</w:t>
+      <w:t xml:space="preserve"> </w:t>
+    </w:r>
+    <w:r>
+      <w:rPr>
+        <w:rFonts w:ascii="Avenir Book" w:hAnsi="Avenir Book"/>
+        <w:sz w:val="20"/>
+        <w:szCs w:val="20"/>
+      </w:rPr>
+      <w:fldChar w:fldCharType="begin"/>
+    </w:r>
+    <w:r>
+      <w:rPr>
+        <w:rFonts w:ascii="Avenir Book" w:hAnsi="Avenir Book"/>
+        <w:sz w:val="20"/>
+        <w:szCs w:val="20"/>
+      </w:rPr>
+      <w:instrText xml:space="preserve"> MERGEFIELD =emergency_number \* MERGEFORMAT </w:instrText>
+    </w:r>
+    <w:r>
+      <w:rPr>
+        <w:rFonts w:ascii="Avenir Book" w:hAnsi="Avenir Book"/>
+        <w:sz w:val="20"/>
+        <w:szCs w:val="20"/>
+      </w:rPr>
+      <w:fldChar w:fldCharType="separate"/>
+    </w:r>
+    <w:r>
+      <w:rPr>
+        <w:rFonts w:ascii="Avenir Book" w:hAnsi="Avenir Book"/>
+        <w:sz w:val="20"/>
+        <w:szCs w:val="20"/>
+      </w:rPr>
+      <w:t>«=emergency_number»</w:t>
+    </w:r>
+    <w:r>
+      <w:rPr>
+        <w:rFonts w:ascii="Avenir Book" w:hAnsi="Avenir Book"/>
+        <w:sz w:val="20"/>
+        <w:szCs w:val="20"/>
+      </w:rPr>
+      <w:fldChar w:fldCharType="end"/>
     </w:r>
   </w:p>
   <w:p>
@@ -1415,7 +1534,43 @@
         <w:sz w:val="20"/>
         <w:szCs w:val="20"/>
       </w:rPr>
-      <w:t>www.drpaulduenas.com</w:t>
+      <w:fldChar w:fldCharType="begin"/>
+    </w:r>
+    <w:r>
+      <w:rPr>
+        <w:rFonts w:ascii="Avenir Book" w:hAnsi="Avenir Book"/>
+        <w:b/>
+        <w:sz w:val="20"/>
+        <w:szCs w:val="20"/>
+      </w:rPr>
+      <w:instrText xml:space="preserve"> MERGEFIELD =website \* MERGEFORMAT </w:instrText>
+    </w:r>
+    <w:r>
+      <w:rPr>
+        <w:rFonts w:ascii="Avenir Book" w:hAnsi="Avenir Book"/>
+        <w:b/>
+        <w:sz w:val="20"/>
+        <w:szCs w:val="20"/>
+      </w:rPr>
+      <w:fldChar w:fldCharType="separate"/>
+    </w:r>
+    <w:r>
+      <w:rPr>
+        <w:rFonts w:ascii="Avenir Book" w:hAnsi="Avenir Book"/>
+        <w:b/>
+        <w:sz w:val="20"/>
+        <w:szCs w:val="20"/>
+      </w:rPr>
+      <w:t>«=website»</w:t>
+    </w:r>
+    <w:r>
+      <w:rPr>
+        <w:rFonts w:ascii="Avenir Book" w:hAnsi="Avenir Book"/>
+        <w:b/>
+        <w:sz w:val="20"/>
+        <w:szCs w:val="20"/>
+      </w:rPr>
+      <w:fldChar w:fldCharType="end"/>
     </w:r>
   </w:p>
   <w:p>
@@ -1435,7 +1590,52 @@
         <w:sz w:val="20"/>
         <w:szCs w:val="20"/>
       </w:rPr>
-      <w:t>Latacunga-Ecuador</w:t>
+      <w:fldChar w:fldCharType="begin"/>
+    </w:r>
+    <w:r>
+      <w:rPr>
+        <w:rFonts w:ascii="Avenir Book" w:hAnsi="Avenir Book"/>
+        <w:b/>
+        <w:sz w:val="20"/>
+        <w:szCs w:val="20"/>
+      </w:rPr>
+      <w:instrText xml:space="preserve"> MERGEFIELD =consultation.branch_office.city \* MERGEFORMAT </w:instrText>
+    </w:r>
+    <w:r>
+      <w:rPr>
+        <w:rFonts w:ascii="Avenir Book" w:hAnsi="Avenir Book"/>
+        <w:b/>
+        <w:sz w:val="20"/>
+        <w:szCs w:val="20"/>
+      </w:rPr>
+      <w:fldChar w:fldCharType="separate"/>
+    </w:r>
+    <w:r>
+      <w:rPr>
+        <w:rFonts w:ascii="Avenir Book" w:hAnsi="Avenir Book"/>
+        <w:b/>
+        <w:sz w:val="20"/>
+        <w:szCs w:val="20"/>
+      </w:rPr>
+      <w:t>«=consultation.branch_office.city»</w:t>
+    </w:r>
+    <w:r>
+      <w:rPr>
+        <w:rFonts w:ascii="Avenir Book" w:hAnsi="Avenir Book"/>
+        <w:b/>
+        <w:sz w:val="20"/>
+        <w:szCs w:val="20"/>
+      </w:rPr>
+      <w:fldChar w:fldCharType="end"/>
+    </w:r>
+    <w:r>
+      <w:rPr>
+        <w:rFonts w:ascii="Avenir Book" w:hAnsi="Avenir Book"/>
+        <w:b/>
+        <w:sz w:val="20"/>
+        <w:szCs w:val="20"/>
+      </w:rPr>
+      <w:t>-Ecuador</w:t>
     </w:r>
   </w:p>
   <w:p>
